--- a/Starter_Code/Machine Learning AlphabetSoup Summary.docx
+++ b/Starter_Code/Machine Learning AlphabetSoup Summary.docx
@@ -26,15 +26,7 @@
       </w:r>
       <w:proofErr w:type="spellEnd"/>
       <w:r>
-        <w:t xml:space="preserve"> a reliable metric to judge whether a loan to a given organization will allow it to succeed. For this, we have several factors to </w:t>
-      </w:r>
-      <w:proofErr w:type="gramStart"/>
-      <w:r>
-        <w:t>take into account</w:t>
-      </w:r>
-      <w:proofErr w:type="gramEnd"/>
-      <w:r>
-        <w:t xml:space="preserve">, such as type of application, what industry they are affiliated with, etc. </w:t>
+        <w:t xml:space="preserve"> a reliable metric to judge whether a loan to a given organization will allow it to succeed. For this, we have several factors to take into account, such as type of application, what industry they are affiliated with, etc. </w:t>
       </w:r>
     </w:p>
     <w:p/>
@@ -111,10 +103,35 @@
       <w:r>
         <w:t>-Neurons:</w:t>
       </w:r>
+      <w:r>
+        <w:t xml:space="preserve"> </w:t>
+      </w:r>
+    </w:p>
+    <w:p>
+      <w:r>
+        <w:t xml:space="preserve">As I attempted to optimize my </w:t>
+      </w:r>
+      <w:r>
+        <w:t>neural network, I increased the number of neurons</w:t>
+      </w:r>
+      <w:r>
+        <w:t>.</w:t>
+      </w:r>
+      <w:r>
+        <w:t xml:space="preserve"> </w:t>
+      </w:r>
     </w:p>
     <w:p>
       <w:r>
         <w:t>-Hidden Layers:</w:t>
+      </w:r>
+      <w:r>
+        <w:t xml:space="preserve"> </w:t>
+      </w:r>
+    </w:p>
+    <w:p>
+      <w:r>
+        <w:t>In my original model I had two hidden layers, which I expanded to three for my optimization.</w:t>
       </w:r>
     </w:p>
     <w:p>
@@ -128,11 +145,35 @@
       <w:r>
         <w:t>Activation Function:</w:t>
       </w:r>
+      <w:r>
+        <w:t xml:space="preserve"> </w:t>
+      </w:r>
+    </w:p>
+    <w:p>
+      <w:r>
+        <w:t xml:space="preserve">My activation function was </w:t>
+      </w:r>
+      <w:proofErr w:type="spellStart"/>
+      <w:r>
+        <w:t>ReLu</w:t>
+      </w:r>
+      <w:proofErr w:type="spellEnd"/>
+      <w:r>
+        <w:t>, experimentation with different activation functions in each layer yielded marginally different results.</w:t>
+      </w:r>
     </w:p>
     <w:p>
       <w:r>
         <w:t>- Outcome</w:t>
       </w:r>
+      <w:r>
+        <w:t>:</w:t>
+      </w:r>
+    </w:p>
+    <w:p>
+      <w:r>
+        <w:t>In my output layer I used the sigmoid activation function which is commonly used in binary outputs.</w:t>
+      </w:r>
     </w:p>
     <w:p>
       <w:r>
@@ -141,16 +182,46 @@
     </w:p>
     <w:p>
       <w:r>
+        <w:t>I did not achieve the target of 75%</w:t>
+      </w:r>
+      <w:r>
+        <w:t xml:space="preserve"> accuracy. I tried to not exclude the name column for more parameters, but the amount was too high for my laptop. When I did push through (the time </w:t>
+      </w:r>
+      <w:r>
+        <w:t>for the training of the model was excessive) it was clearly an overfit, with accuracy jumping into the 90% mark in the second epoch.</w:t>
+      </w:r>
+    </w:p>
+    <w:p>
+      <w:r>
         <w:t>Performance improvement?</w:t>
       </w:r>
     </w:p>
+    <w:p>
+      <w:r>
+        <w:t>I saw a small performance improvement, but could not achieve the 75% target mark.</w:t>
+      </w:r>
+    </w:p>
     <w:p/>
     <w:p>
       <w:r>
+        <w:lastRenderedPageBreak/>
         <w:t>Recommendations and Summary</w:t>
       </w:r>
     </w:p>
-    <w:p/>
+    <w:p>
+      <w:r>
+        <w:t xml:space="preserve">If I had more time, I’m sure I could find a good combination of neurons, layers, activation functions, and parameters </w:t>
+      </w:r>
+      <w:r>
+        <w:t>to</w:t>
+      </w:r>
+      <w:r>
+        <w:t xml:space="preserve"> go above the target mark. In summary, I am happy with the result I did achieve, and have learned </w:t>
+      </w:r>
+      <w:r>
+        <w:t>a lot about neural networks that I hope to expand on.</w:t>
+      </w:r>
+    </w:p>
     <w:p/>
     <w:p/>
     <w:sectPr>
